--- a/vue2.0脚手架/vue组件使用.docx
+++ b/vue2.0脚手架/vue组件使用.docx
@@ -5,9 +5,6 @@
     <w:p>
       <w:pPr>
         <w:pStyle w:val="1"/>
-        <w:rPr>
-          <w:rFonts w:hint="eastAsia"/>
-        </w:rPr>
       </w:pPr>
       <w:r>
         <w:rPr>
@@ -44,9 +41,6 @@
     <w:p>
       <w:pPr>
         <w:ind w:leftChars="50" w:left="110"/>
-        <w:rPr>
-          <w:rFonts w:hint="eastAsia"/>
-        </w:rPr>
       </w:pPr>
       <w:r>
         <w:t>V</w:t>
@@ -111,9 +105,6 @@
           <w:numId w:val="1"/>
         </w:numPr>
         <w:ind w:firstLineChars="0"/>
-        <w:rPr>
-          <w:rFonts w:hint="eastAsia"/>
-        </w:rPr>
       </w:pPr>
       <w:r>
         <w:rPr>
@@ -268,9 +259,6 @@
           <w:numId w:val="1"/>
         </w:numPr>
         <w:ind w:firstLineChars="0"/>
-        <w:rPr>
-          <w:rFonts w:hint="eastAsia"/>
-        </w:rPr>
       </w:pPr>
       <w:r>
         <w:rPr>
@@ -478,9 +466,6 @@
           <w:numId w:val="1"/>
         </w:numPr>
         <w:ind w:firstLineChars="0"/>
-        <w:rPr>
-          <w:rFonts w:hint="eastAsia"/>
-        </w:rPr>
       </w:pPr>
       <w:r>
         <w:rPr>
@@ -802,9 +787,6 @@
           <w:numId w:val="1"/>
         </w:numPr>
         <w:ind w:firstLineChars="0"/>
-        <w:rPr>
-          <w:rFonts w:hint="eastAsia"/>
-        </w:rPr>
       </w:pPr>
       <w:r>
         <w:t>V</w:t>
@@ -1393,6 +1375,761 @@
           </wp:inline>
         </w:drawing>
       </w:r>
+    </w:p>
+    <w:p>
+      <w:pPr>
+        <w:pStyle w:val="a4"/>
+        <w:ind w:left="420" w:firstLineChars="0" w:firstLine="0"/>
+        <w:rPr>
+          <w:rFonts w:hint="eastAsia"/>
+        </w:rPr>
+      </w:pPr>
+      <w:r>
+        <w:rPr>
+          <w:rFonts w:hint="eastAsia"/>
+        </w:rPr>
+        <w:t>同级组件传值</w:t>
+      </w:r>
+      <w:r>
+        <w:rPr>
+          <w:rFonts w:hint="eastAsia"/>
+        </w:rPr>
+        <w:t>(bus)</w:t>
+      </w:r>
+      <w:r>
+        <w:rPr>
+          <w:rFonts w:hint="eastAsia"/>
+        </w:rPr>
+        <w:t>：</w:t>
+      </w:r>
+    </w:p>
+    <w:p>
+      <w:pPr>
+        <w:pStyle w:val="a4"/>
+        <w:ind w:left="420" w:firstLineChars="0" w:firstLine="0"/>
+        <w:rPr>
+          <w:rFonts w:hint="eastAsia"/>
+        </w:rPr>
+      </w:pPr>
+      <w:r>
+        <w:t>D</w:t>
+      </w:r>
+      <w:r>
+        <w:rPr>
+          <w:rFonts w:hint="eastAsia"/>
+        </w:rPr>
+        <w:t>emo</w:t>
+      </w:r>
+      <w:r>
+        <w:rPr>
+          <w:rFonts w:hint="eastAsia"/>
+        </w:rPr>
+        <w:t>结构如下：</w:t>
+      </w:r>
+    </w:p>
+    <w:p>
+      <w:pPr>
+        <w:pStyle w:val="a4"/>
+        <w:ind w:left="420" w:firstLineChars="0" w:firstLine="0"/>
+        <w:rPr>
+          <w:rFonts w:hint="eastAsia"/>
+        </w:rPr>
+      </w:pPr>
+      <w:r>
+        <w:rPr>
+          <w:rFonts w:hint="eastAsia"/>
+          <w:noProof/>
+        </w:rPr>
+        <w:lastRenderedPageBreak/>
+        <w:drawing>
+          <wp:inline distT="0" distB="0" distL="0" distR="0">
+            <wp:extent cx="5274310" cy="2953943"/>
+            <wp:effectExtent l="19050" t="0" r="2540" b="0"/>
+            <wp:docPr id="2" name="图片 1"/>
+            <wp:cNvGraphicFramePr>
+              <a:graphicFrameLocks xmlns:a="http://schemas.openxmlformats.org/drawingml/2006/main" noChangeAspect="1"/>
+            </wp:cNvGraphicFramePr>
+            <a:graphic xmlns:a="http://schemas.openxmlformats.org/drawingml/2006/main">
+              <a:graphicData uri="http://schemas.openxmlformats.org/drawingml/2006/picture">
+                <pic:pic xmlns:pic="http://schemas.openxmlformats.org/drawingml/2006/picture">
+                  <pic:nvPicPr>
+                    <pic:cNvPr id="0" name="Picture 1"/>
+                    <pic:cNvPicPr>
+                      <a:picLocks noChangeAspect="1" noChangeArrowheads="1"/>
+                    </pic:cNvPicPr>
+                  </pic:nvPicPr>
+                  <pic:blipFill>
+                    <a:blip r:embed="rId19" cstate="print"/>
+                    <a:srcRect/>
+                    <a:stretch>
+                      <a:fillRect/>
+                    </a:stretch>
+                  </pic:blipFill>
+                  <pic:spPr bwMode="auto">
+                    <a:xfrm>
+                      <a:off x="0" y="0"/>
+                      <a:ext cx="5274310" cy="2953943"/>
+                    </a:xfrm>
+                    <a:prstGeom prst="rect">
+                      <a:avLst/>
+                    </a:prstGeom>
+                    <a:noFill/>
+                    <a:ln w="9525">
+                      <a:noFill/>
+                      <a:miter lim="800000"/>
+                      <a:headEnd/>
+                      <a:tailEnd/>
+                    </a:ln>
+                  </pic:spPr>
+                </pic:pic>
+              </a:graphicData>
+            </a:graphic>
+          </wp:inline>
+        </w:drawing>
+      </w:r>
+    </w:p>
+    <w:p>
+      <w:pPr>
+        <w:pStyle w:val="a4"/>
+        <w:ind w:left="420" w:firstLineChars="0" w:firstLine="0"/>
+        <w:rPr>
+          <w:rFonts w:hint="eastAsia"/>
+        </w:rPr>
+      </w:pPr>
+      <w:r>
+        <w:rPr>
+          <w:rFonts w:hint="eastAsia"/>
+          <w:noProof/>
+        </w:rPr>
+        <w:drawing>
+          <wp:inline distT="0" distB="0" distL="0" distR="0">
+            <wp:extent cx="5274310" cy="2455789"/>
+            <wp:effectExtent l="19050" t="0" r="2540" b="0"/>
+            <wp:docPr id="3" name="图片 4"/>
+            <wp:cNvGraphicFramePr>
+              <a:graphicFrameLocks xmlns:a="http://schemas.openxmlformats.org/drawingml/2006/main" noChangeAspect="1"/>
+            </wp:cNvGraphicFramePr>
+            <a:graphic xmlns:a="http://schemas.openxmlformats.org/drawingml/2006/main">
+              <a:graphicData uri="http://schemas.openxmlformats.org/drawingml/2006/picture">
+                <pic:pic xmlns:pic="http://schemas.openxmlformats.org/drawingml/2006/picture">
+                  <pic:nvPicPr>
+                    <pic:cNvPr id="0" name="Picture 4"/>
+                    <pic:cNvPicPr>
+                      <a:picLocks noChangeAspect="1" noChangeArrowheads="1"/>
+                    </pic:cNvPicPr>
+                  </pic:nvPicPr>
+                  <pic:blipFill>
+                    <a:blip r:embed="rId20" cstate="print"/>
+                    <a:srcRect/>
+                    <a:stretch>
+                      <a:fillRect/>
+                    </a:stretch>
+                  </pic:blipFill>
+                  <pic:spPr bwMode="auto">
+                    <a:xfrm>
+                      <a:off x="0" y="0"/>
+                      <a:ext cx="5274310" cy="2455789"/>
+                    </a:xfrm>
+                    <a:prstGeom prst="rect">
+                      <a:avLst/>
+                    </a:prstGeom>
+                    <a:noFill/>
+                    <a:ln w="9525">
+                      <a:noFill/>
+                      <a:miter lim="800000"/>
+                      <a:headEnd/>
+                      <a:tailEnd/>
+                    </a:ln>
+                  </pic:spPr>
+                </pic:pic>
+              </a:graphicData>
+            </a:graphic>
+          </wp:inline>
+        </w:drawing>
+      </w:r>
+    </w:p>
+    <w:p>
+      <w:pPr>
+        <w:pStyle w:val="a4"/>
+        <w:ind w:left="420" w:firstLineChars="0" w:firstLine="0"/>
+        <w:rPr>
+          <w:rFonts w:hint="eastAsia"/>
+        </w:rPr>
+      </w:pPr>
+      <w:r>
+        <w:rPr>
+          <w:rFonts w:hint="eastAsia"/>
+        </w:rPr>
+        <w:t>main.js</w:t>
+      </w:r>
+      <w:r>
+        <w:rPr>
+          <w:rFonts w:hint="eastAsia"/>
+        </w:rPr>
+        <w:t>代码如下：</w:t>
+      </w:r>
+    </w:p>
+    <w:p>
+      <w:pPr>
+        <w:pStyle w:val="a4"/>
+        <w:ind w:left="420" w:firstLineChars="0" w:firstLine="0"/>
+        <w:rPr>
+          <w:rFonts w:hint="eastAsia"/>
+        </w:rPr>
+      </w:pPr>
+      <w:r>
+        <w:rPr>
+          <w:rFonts w:hint="eastAsia"/>
+          <w:noProof/>
+        </w:rPr>
+        <w:drawing>
+          <wp:inline distT="0" distB="0" distL="0" distR="0">
+            <wp:extent cx="5274310" cy="2661349"/>
+            <wp:effectExtent l="19050" t="0" r="2540" b="0"/>
+            <wp:docPr id="15" name="图片 28"/>
+            <wp:cNvGraphicFramePr>
+              <a:graphicFrameLocks xmlns:a="http://schemas.openxmlformats.org/drawingml/2006/main" noChangeAspect="1"/>
+            </wp:cNvGraphicFramePr>
+            <a:graphic xmlns:a="http://schemas.openxmlformats.org/drawingml/2006/main">
+              <a:graphicData uri="http://schemas.openxmlformats.org/drawingml/2006/picture">
+                <pic:pic xmlns:pic="http://schemas.openxmlformats.org/drawingml/2006/picture">
+                  <pic:nvPicPr>
+                    <pic:cNvPr id="0" name="Picture 28"/>
+                    <pic:cNvPicPr>
+                      <a:picLocks noChangeAspect="1" noChangeArrowheads="1"/>
+                    </pic:cNvPicPr>
+                  </pic:nvPicPr>
+                  <pic:blipFill>
+                    <a:blip r:embed="rId21" cstate="print"/>
+                    <a:srcRect/>
+                    <a:stretch>
+                      <a:fillRect/>
+                    </a:stretch>
+                  </pic:blipFill>
+                  <pic:spPr bwMode="auto">
+                    <a:xfrm>
+                      <a:off x="0" y="0"/>
+                      <a:ext cx="5274310" cy="2661349"/>
+                    </a:xfrm>
+                    <a:prstGeom prst="rect">
+                      <a:avLst/>
+                    </a:prstGeom>
+                    <a:noFill/>
+                    <a:ln w="9525">
+                      <a:noFill/>
+                      <a:miter lim="800000"/>
+                      <a:headEnd/>
+                      <a:tailEnd/>
+                    </a:ln>
+                  </pic:spPr>
+                </pic:pic>
+              </a:graphicData>
+            </a:graphic>
+          </wp:inline>
+        </w:drawing>
+      </w:r>
+    </w:p>
+    <w:p>
+      <w:pPr>
+        <w:pStyle w:val="a4"/>
+        <w:ind w:left="420" w:firstLineChars="0" w:firstLine="0"/>
+        <w:rPr>
+          <w:rFonts w:hint="eastAsia"/>
+        </w:rPr>
+      </w:pPr>
+      <w:r>
+        <w:rPr>
+          <w:rFonts w:hint="eastAsia"/>
+        </w:rPr>
+        <w:lastRenderedPageBreak/>
+        <w:t>Father.vue</w:t>
+      </w:r>
+      <w:r>
+        <w:rPr>
+          <w:rFonts w:hint="eastAsia"/>
+        </w:rPr>
+        <w:t>代码如下：</w:t>
+      </w:r>
+    </w:p>
+    <w:p>
+      <w:pPr>
+        <w:pStyle w:val="a4"/>
+        <w:ind w:left="420" w:firstLineChars="0" w:firstLine="0"/>
+        <w:rPr>
+          <w:rFonts w:hint="eastAsia"/>
+        </w:rPr>
+      </w:pPr>
+      <w:r>
+        <w:rPr>
+          <w:rFonts w:hint="eastAsia"/>
+          <w:noProof/>
+        </w:rPr>
+        <w:drawing>
+          <wp:inline distT="0" distB="0" distL="0" distR="0">
+            <wp:extent cx="5274310" cy="1906708"/>
+            <wp:effectExtent l="19050" t="0" r="2540" b="0"/>
+            <wp:docPr id="5" name="图片 7"/>
+            <wp:cNvGraphicFramePr>
+              <a:graphicFrameLocks xmlns:a="http://schemas.openxmlformats.org/drawingml/2006/main" noChangeAspect="1"/>
+            </wp:cNvGraphicFramePr>
+            <a:graphic xmlns:a="http://schemas.openxmlformats.org/drawingml/2006/main">
+              <a:graphicData uri="http://schemas.openxmlformats.org/drawingml/2006/picture">
+                <pic:pic xmlns:pic="http://schemas.openxmlformats.org/drawingml/2006/picture">
+                  <pic:nvPicPr>
+                    <pic:cNvPr id="0" name="Picture 7"/>
+                    <pic:cNvPicPr>
+                      <a:picLocks noChangeAspect="1" noChangeArrowheads="1"/>
+                    </pic:cNvPicPr>
+                  </pic:nvPicPr>
+                  <pic:blipFill>
+                    <a:blip r:embed="rId22" cstate="print"/>
+                    <a:srcRect/>
+                    <a:stretch>
+                      <a:fillRect/>
+                    </a:stretch>
+                  </pic:blipFill>
+                  <pic:spPr bwMode="auto">
+                    <a:xfrm>
+                      <a:off x="0" y="0"/>
+                      <a:ext cx="5274310" cy="1906708"/>
+                    </a:xfrm>
+                    <a:prstGeom prst="rect">
+                      <a:avLst/>
+                    </a:prstGeom>
+                    <a:noFill/>
+                    <a:ln w="9525">
+                      <a:noFill/>
+                      <a:miter lim="800000"/>
+                      <a:headEnd/>
+                      <a:tailEnd/>
+                    </a:ln>
+                  </pic:spPr>
+                </pic:pic>
+              </a:graphicData>
+            </a:graphic>
+          </wp:inline>
+        </w:drawing>
+      </w:r>
+    </w:p>
+    <w:p>
+      <w:pPr>
+        <w:pStyle w:val="a4"/>
+        <w:ind w:left="420" w:firstLineChars="0" w:firstLine="0"/>
+        <w:rPr>
+          <w:rFonts w:hint="eastAsia"/>
+        </w:rPr>
+      </w:pPr>
+      <w:r>
+        <w:rPr>
+          <w:rFonts w:hint="eastAsia"/>
+          <w:noProof/>
+        </w:rPr>
+        <w:drawing>
+          <wp:inline distT="0" distB="0" distL="0" distR="0">
+            <wp:extent cx="5274310" cy="3825324"/>
+            <wp:effectExtent l="19050" t="0" r="2540" b="0"/>
+            <wp:docPr id="6" name="图片 10"/>
+            <wp:cNvGraphicFramePr>
+              <a:graphicFrameLocks xmlns:a="http://schemas.openxmlformats.org/drawingml/2006/main" noChangeAspect="1"/>
+            </wp:cNvGraphicFramePr>
+            <a:graphic xmlns:a="http://schemas.openxmlformats.org/drawingml/2006/main">
+              <a:graphicData uri="http://schemas.openxmlformats.org/drawingml/2006/picture">
+                <pic:pic xmlns:pic="http://schemas.openxmlformats.org/drawingml/2006/picture">
+                  <pic:nvPicPr>
+                    <pic:cNvPr id="0" name="Picture 10"/>
+                    <pic:cNvPicPr>
+                      <a:picLocks noChangeAspect="1" noChangeArrowheads="1"/>
+                    </pic:cNvPicPr>
+                  </pic:nvPicPr>
+                  <pic:blipFill>
+                    <a:blip r:embed="rId23" cstate="print"/>
+                    <a:srcRect/>
+                    <a:stretch>
+                      <a:fillRect/>
+                    </a:stretch>
+                  </pic:blipFill>
+                  <pic:spPr bwMode="auto">
+                    <a:xfrm>
+                      <a:off x="0" y="0"/>
+                      <a:ext cx="5274310" cy="3825324"/>
+                    </a:xfrm>
+                    <a:prstGeom prst="rect">
+                      <a:avLst/>
+                    </a:prstGeom>
+                    <a:noFill/>
+                    <a:ln w="9525">
+                      <a:noFill/>
+                      <a:miter lim="800000"/>
+                      <a:headEnd/>
+                      <a:tailEnd/>
+                    </a:ln>
+                  </pic:spPr>
+                </pic:pic>
+              </a:graphicData>
+            </a:graphic>
+          </wp:inline>
+        </w:drawing>
+      </w:r>
+    </w:p>
+    <w:p>
+      <w:pPr>
+        <w:pStyle w:val="a4"/>
+        <w:ind w:left="420" w:firstLineChars="0" w:firstLine="0"/>
+        <w:rPr>
+          <w:rFonts w:hint="eastAsia"/>
+        </w:rPr>
+      </w:pPr>
+      <w:r>
+        <w:rPr>
+          <w:rFonts w:hint="eastAsia"/>
+        </w:rPr>
+        <w:t>Child1.vue</w:t>
+      </w:r>
+      <w:r>
+        <w:rPr>
+          <w:rFonts w:hint="eastAsia"/>
+        </w:rPr>
+        <w:t>代码如下：</w:t>
+      </w:r>
+    </w:p>
+    <w:p>
+      <w:pPr>
+        <w:pStyle w:val="a4"/>
+        <w:ind w:left="420" w:firstLineChars="0" w:firstLine="0"/>
+        <w:rPr>
+          <w:rFonts w:hint="eastAsia"/>
+        </w:rPr>
+      </w:pPr>
+      <w:r>
+        <w:rPr>
+          <w:rFonts w:hint="eastAsia"/>
+          <w:noProof/>
+        </w:rPr>
+        <w:drawing>
+          <wp:inline distT="0" distB="0" distL="0" distR="0">
+            <wp:extent cx="5274310" cy="1142767"/>
+            <wp:effectExtent l="19050" t="0" r="2540" b="0"/>
+            <wp:docPr id="8" name="图片 13"/>
+            <wp:cNvGraphicFramePr>
+              <a:graphicFrameLocks xmlns:a="http://schemas.openxmlformats.org/drawingml/2006/main" noChangeAspect="1"/>
+            </wp:cNvGraphicFramePr>
+            <a:graphic xmlns:a="http://schemas.openxmlformats.org/drawingml/2006/main">
+              <a:graphicData uri="http://schemas.openxmlformats.org/drawingml/2006/picture">
+                <pic:pic xmlns:pic="http://schemas.openxmlformats.org/drawingml/2006/picture">
+                  <pic:nvPicPr>
+                    <pic:cNvPr id="0" name="Picture 13"/>
+                    <pic:cNvPicPr>
+                      <a:picLocks noChangeAspect="1" noChangeArrowheads="1"/>
+                    </pic:cNvPicPr>
+                  </pic:nvPicPr>
+                  <pic:blipFill>
+                    <a:blip r:embed="rId24" cstate="print"/>
+                    <a:srcRect/>
+                    <a:stretch>
+                      <a:fillRect/>
+                    </a:stretch>
+                  </pic:blipFill>
+                  <pic:spPr bwMode="auto">
+                    <a:xfrm>
+                      <a:off x="0" y="0"/>
+                      <a:ext cx="5274310" cy="1142767"/>
+                    </a:xfrm>
+                    <a:prstGeom prst="rect">
+                      <a:avLst/>
+                    </a:prstGeom>
+                    <a:noFill/>
+                    <a:ln w="9525">
+                      <a:noFill/>
+                      <a:miter lim="800000"/>
+                      <a:headEnd/>
+                      <a:tailEnd/>
+                    </a:ln>
+                  </pic:spPr>
+                </pic:pic>
+              </a:graphicData>
+            </a:graphic>
+          </wp:inline>
+        </w:drawing>
+      </w:r>
+    </w:p>
+    <w:p>
+      <w:pPr>
+        <w:pStyle w:val="a4"/>
+        <w:ind w:left="420" w:firstLineChars="0" w:firstLine="0"/>
+        <w:rPr>
+          <w:rFonts w:hint="eastAsia"/>
+        </w:rPr>
+      </w:pPr>
+      <w:r>
+        <w:rPr>
+          <w:rFonts w:hint="eastAsia"/>
+          <w:noProof/>
+        </w:rPr>
+        <w:lastRenderedPageBreak/>
+        <w:drawing>
+          <wp:inline distT="0" distB="0" distL="0" distR="0">
+            <wp:extent cx="5274310" cy="4498676"/>
+            <wp:effectExtent l="19050" t="0" r="2540" b="0"/>
+            <wp:docPr id="9" name="图片 16"/>
+            <wp:cNvGraphicFramePr>
+              <a:graphicFrameLocks xmlns:a="http://schemas.openxmlformats.org/drawingml/2006/main" noChangeAspect="1"/>
+            </wp:cNvGraphicFramePr>
+            <a:graphic xmlns:a="http://schemas.openxmlformats.org/drawingml/2006/main">
+              <a:graphicData uri="http://schemas.openxmlformats.org/drawingml/2006/picture">
+                <pic:pic xmlns:pic="http://schemas.openxmlformats.org/drawingml/2006/picture">
+                  <pic:nvPicPr>
+                    <pic:cNvPr id="0" name="Picture 16"/>
+                    <pic:cNvPicPr>
+                      <a:picLocks noChangeAspect="1" noChangeArrowheads="1"/>
+                    </pic:cNvPicPr>
+                  </pic:nvPicPr>
+                  <pic:blipFill>
+                    <a:blip r:embed="rId25" cstate="print"/>
+                    <a:srcRect/>
+                    <a:stretch>
+                      <a:fillRect/>
+                    </a:stretch>
+                  </pic:blipFill>
+                  <pic:spPr bwMode="auto">
+                    <a:xfrm>
+                      <a:off x="0" y="0"/>
+                      <a:ext cx="5274310" cy="4498676"/>
+                    </a:xfrm>
+                    <a:prstGeom prst="rect">
+                      <a:avLst/>
+                    </a:prstGeom>
+                    <a:noFill/>
+                    <a:ln w="9525">
+                      <a:noFill/>
+                      <a:miter lim="800000"/>
+                      <a:headEnd/>
+                      <a:tailEnd/>
+                    </a:ln>
+                  </pic:spPr>
+                </pic:pic>
+              </a:graphicData>
+            </a:graphic>
+          </wp:inline>
+        </w:drawing>
+      </w:r>
+    </w:p>
+    <w:p>
+      <w:pPr>
+        <w:pStyle w:val="a4"/>
+        <w:ind w:left="420" w:firstLineChars="0" w:firstLine="0"/>
+        <w:rPr>
+          <w:rFonts w:hint="eastAsia"/>
+        </w:rPr>
+      </w:pPr>
+      <w:r>
+        <w:rPr>
+          <w:rFonts w:hint="eastAsia"/>
+        </w:rPr>
+        <w:t>Child2.vue</w:t>
+      </w:r>
+      <w:r>
+        <w:rPr>
+          <w:rFonts w:hint="eastAsia"/>
+        </w:rPr>
+        <w:t>代码如下：</w:t>
+      </w:r>
+    </w:p>
+    <w:p>
+      <w:pPr>
+        <w:pStyle w:val="a4"/>
+        <w:ind w:left="420" w:firstLineChars="0" w:firstLine="0"/>
+        <w:rPr>
+          <w:rFonts w:hint="eastAsia"/>
+        </w:rPr>
+      </w:pPr>
+      <w:r>
+        <w:rPr>
+          <w:rFonts w:hint="eastAsia"/>
+          <w:noProof/>
+        </w:rPr>
+        <w:drawing>
+          <wp:inline distT="0" distB="0" distL="0" distR="0">
+            <wp:extent cx="5274310" cy="1037802"/>
+            <wp:effectExtent l="19050" t="0" r="2540" b="0"/>
+            <wp:docPr id="11" name="图片 19"/>
+            <wp:cNvGraphicFramePr>
+              <a:graphicFrameLocks xmlns:a="http://schemas.openxmlformats.org/drawingml/2006/main" noChangeAspect="1"/>
+            </wp:cNvGraphicFramePr>
+            <a:graphic xmlns:a="http://schemas.openxmlformats.org/drawingml/2006/main">
+              <a:graphicData uri="http://schemas.openxmlformats.org/drawingml/2006/picture">
+                <pic:pic xmlns:pic="http://schemas.openxmlformats.org/drawingml/2006/picture">
+                  <pic:nvPicPr>
+                    <pic:cNvPr id="0" name="Picture 19"/>
+                    <pic:cNvPicPr>
+                      <a:picLocks noChangeAspect="1" noChangeArrowheads="1"/>
+                    </pic:cNvPicPr>
+                  </pic:nvPicPr>
+                  <pic:blipFill>
+                    <a:blip r:embed="rId26" cstate="print"/>
+                    <a:srcRect/>
+                    <a:stretch>
+                      <a:fillRect/>
+                    </a:stretch>
+                  </pic:blipFill>
+                  <pic:spPr bwMode="auto">
+                    <a:xfrm>
+                      <a:off x="0" y="0"/>
+                      <a:ext cx="5274310" cy="1037802"/>
+                    </a:xfrm>
+                    <a:prstGeom prst="rect">
+                      <a:avLst/>
+                    </a:prstGeom>
+                    <a:noFill/>
+                    <a:ln w="9525">
+                      <a:noFill/>
+                      <a:miter lim="800000"/>
+                      <a:headEnd/>
+                      <a:tailEnd/>
+                    </a:ln>
+                  </pic:spPr>
+                </pic:pic>
+              </a:graphicData>
+            </a:graphic>
+          </wp:inline>
+        </w:drawing>
+      </w:r>
+    </w:p>
+    <w:p>
+      <w:pPr>
+        <w:pStyle w:val="a4"/>
+        <w:ind w:left="420" w:firstLineChars="0" w:firstLine="0"/>
+        <w:rPr>
+          <w:rFonts w:hint="eastAsia"/>
+        </w:rPr>
+      </w:pPr>
+      <w:r>
+        <w:rPr>
+          <w:rFonts w:hint="eastAsia"/>
+          <w:noProof/>
+        </w:rPr>
+        <w:lastRenderedPageBreak/>
+        <w:drawing>
+          <wp:inline distT="0" distB="0" distL="0" distR="0">
+            <wp:extent cx="5274310" cy="4492931"/>
+            <wp:effectExtent l="19050" t="0" r="2540" b="0"/>
+            <wp:docPr id="14" name="图片 25"/>
+            <wp:cNvGraphicFramePr>
+              <a:graphicFrameLocks xmlns:a="http://schemas.openxmlformats.org/drawingml/2006/main" noChangeAspect="1"/>
+            </wp:cNvGraphicFramePr>
+            <a:graphic xmlns:a="http://schemas.openxmlformats.org/drawingml/2006/main">
+              <a:graphicData uri="http://schemas.openxmlformats.org/drawingml/2006/picture">
+                <pic:pic xmlns:pic="http://schemas.openxmlformats.org/drawingml/2006/picture">
+                  <pic:nvPicPr>
+                    <pic:cNvPr id="0" name="Picture 25"/>
+                    <pic:cNvPicPr>
+                      <a:picLocks noChangeAspect="1" noChangeArrowheads="1"/>
+                    </pic:cNvPicPr>
+                  </pic:nvPicPr>
+                  <pic:blipFill>
+                    <a:blip r:embed="rId27" cstate="print"/>
+                    <a:srcRect/>
+                    <a:stretch>
+                      <a:fillRect/>
+                    </a:stretch>
+                  </pic:blipFill>
+                  <pic:spPr bwMode="auto">
+                    <a:xfrm>
+                      <a:off x="0" y="0"/>
+                      <a:ext cx="5274310" cy="4492931"/>
+                    </a:xfrm>
+                    <a:prstGeom prst="rect">
+                      <a:avLst/>
+                    </a:prstGeom>
+                    <a:noFill/>
+                    <a:ln w="9525">
+                      <a:noFill/>
+                      <a:miter lim="800000"/>
+                      <a:headEnd/>
+                      <a:tailEnd/>
+                    </a:ln>
+                  </pic:spPr>
+                </pic:pic>
+              </a:graphicData>
+            </a:graphic>
+          </wp:inline>
+        </w:drawing>
+      </w:r>
+    </w:p>
+    <w:p>
+      <w:pPr>
+        <w:pStyle w:val="a4"/>
+        <w:ind w:left="420" w:firstLineChars="0" w:firstLine="0"/>
+        <w:rPr>
+          <w:rFonts w:hint="eastAsia"/>
+        </w:rPr>
+      </w:pPr>
+    </w:p>
+    <w:p>
+      <w:pPr>
+        <w:pStyle w:val="a4"/>
+        <w:ind w:left="420" w:firstLineChars="0" w:firstLine="0"/>
+        <w:rPr>
+          <w:rFonts w:hint="eastAsia"/>
+        </w:rPr>
+      </w:pPr>
+      <w:r>
+        <w:rPr>
+          <w:rFonts w:hint="eastAsia"/>
+          <w:noProof/>
+        </w:rPr>
+        <w:lastRenderedPageBreak/>
+        <w:drawing>
+          <wp:inline distT="0" distB="0" distL="0" distR="0">
+            <wp:extent cx="5274310" cy="4492931"/>
+            <wp:effectExtent l="19050" t="0" r="2540" b="0"/>
+            <wp:docPr id="12" name="图片 22"/>
+            <wp:cNvGraphicFramePr>
+              <a:graphicFrameLocks xmlns:a="http://schemas.openxmlformats.org/drawingml/2006/main" noChangeAspect="1"/>
+            </wp:cNvGraphicFramePr>
+            <a:graphic xmlns:a="http://schemas.openxmlformats.org/drawingml/2006/main">
+              <a:graphicData uri="http://schemas.openxmlformats.org/drawingml/2006/picture">
+                <pic:pic xmlns:pic="http://schemas.openxmlformats.org/drawingml/2006/picture">
+                  <pic:nvPicPr>
+                    <pic:cNvPr id="0" name="Picture 22"/>
+                    <pic:cNvPicPr>
+                      <a:picLocks noChangeAspect="1" noChangeArrowheads="1"/>
+                    </pic:cNvPicPr>
+                  </pic:nvPicPr>
+                  <pic:blipFill>
+                    <a:blip r:embed="rId27" cstate="print"/>
+                    <a:srcRect/>
+                    <a:stretch>
+                      <a:fillRect/>
+                    </a:stretch>
+                  </pic:blipFill>
+                  <pic:spPr bwMode="auto">
+                    <a:xfrm>
+                      <a:off x="0" y="0"/>
+                      <a:ext cx="5274310" cy="4492931"/>
+                    </a:xfrm>
+                    <a:prstGeom prst="rect">
+                      <a:avLst/>
+                    </a:prstGeom>
+                    <a:noFill/>
+                    <a:ln w="9525">
+                      <a:noFill/>
+                      <a:miter lim="800000"/>
+                      <a:headEnd/>
+                      <a:tailEnd/>
+                    </a:ln>
+                  </pic:spPr>
+                </pic:pic>
+              </a:graphicData>
+            </a:graphic>
+          </wp:inline>
+        </w:drawing>
+      </w:r>
+    </w:p>
+    <w:p>
+      <w:pPr>
+        <w:pStyle w:val="a4"/>
+        <w:ind w:left="420" w:firstLineChars="0" w:firstLine="0"/>
+      </w:pPr>
       <w:r>
         <w:br/>
       </w:r>
